--- a/Project information/6336 Infektioner i Hjertet/Ansøgning Hjerteinfektion v4 - 6336.docx
+++ b/Project information/6336 Infektioner i Hjertet/Ansøgning Hjerteinfektion v4 - 6336.docx
@@ -57,7 +57,14 @@
           <w:sz w:val="22"/>
           <w:szCs w:val="22"/>
         </w:rPr>
-        <w:tab/>
+        <w:t xml:space="preserve">                </w:t>
+      </w:r>
+      <w:r>
+        <w:rPr>
+          <w:rFonts w:ascii="Charter" w:hAnsi="Charter"/>
+          <w:sz w:val="22"/>
+          <w:szCs w:val="22"/>
+        </w:rPr>
         <w:t>Dato</w:t>
       </w:r>
       <w:r>
@@ -66,7 +73,47 @@
           <w:sz w:val="22"/>
           <w:szCs w:val="22"/>
         </w:rPr>
-        <w:t xml:space="preserve"> 25 marts 2020</w:t>
+        <w:t xml:space="preserve"> </w:t>
+      </w:r>
+      <w:r>
+        <w:rPr>
+          <w:rFonts w:ascii="Charter" w:hAnsi="Charter"/>
+          <w:sz w:val="22"/>
+          <w:szCs w:val="22"/>
+        </w:rPr>
+        <w:t>11</w:t>
+      </w:r>
+      <w:r>
+        <w:rPr>
+          <w:rFonts w:ascii="Charter" w:hAnsi="Charter"/>
+          <w:sz w:val="22"/>
+          <w:szCs w:val="22"/>
+        </w:rPr>
+        <w:t>.</w:t>
+      </w:r>
+      <w:r>
+        <w:rPr>
+          <w:rFonts w:ascii="Charter" w:hAnsi="Charter"/>
+          <w:sz w:val="22"/>
+          <w:szCs w:val="22"/>
+        </w:rPr>
+        <w:t xml:space="preserve"> </w:t>
+      </w:r>
+      <w:r>
+        <w:rPr>
+          <w:rFonts w:ascii="Charter" w:hAnsi="Charter"/>
+          <w:sz w:val="22"/>
+          <w:szCs w:val="22"/>
+        </w:rPr>
+        <w:t>september</w:t>
+      </w:r>
+      <w:r>
+        <w:rPr>
+          <w:rFonts w:ascii="Charter" w:hAnsi="Charter"/>
+          <w:sz w:val="22"/>
+          <w:szCs w:val="22"/>
+        </w:rPr>
+        <w:t xml:space="preserve"> 2020</w:t>
       </w:r>
     </w:p>
     <w:p>
@@ -118,6 +165,126 @@
           <w:color w:val="000000"/>
           <w:szCs w:val="24"/>
         </w:rPr>
+        <w:t xml:space="preserve">Ændring </w:t>
+      </w:r>
+      <w:r>
+        <w:rPr>
+          <w:rFonts w:cs="Times New Roman"/>
+          <w:color w:val="000000"/>
+          <w:szCs w:val="24"/>
+        </w:rPr>
+        <w:t>11</w:t>
+      </w:r>
+      <w:r>
+        <w:rPr>
+          <w:rFonts w:cs="Times New Roman"/>
+          <w:color w:val="000000"/>
+          <w:szCs w:val="24"/>
+        </w:rPr>
+        <w:t xml:space="preserve">. </w:t>
+      </w:r>
+      <w:r>
+        <w:rPr>
+          <w:rFonts w:cs="Times New Roman"/>
+          <w:color w:val="000000"/>
+          <w:szCs w:val="24"/>
+        </w:rPr>
+        <w:t>september</w:t>
+      </w:r>
+      <w:r>
+        <w:rPr>
+          <w:rFonts w:cs="Times New Roman"/>
+          <w:color w:val="000000"/>
+          <w:szCs w:val="24"/>
+        </w:rPr>
+        <w:t xml:space="preserve"> 2020</w:t>
+      </w:r>
+    </w:p>
+    <w:p>
+      <w:pPr>
+        <w:rPr>
+          <w:color w:val="000000"/>
+        </w:rPr>
+      </w:pPr>
+      <w:r>
+        <w:t xml:space="preserve">Projektet ønskes opdateret med </w:t>
+      </w:r>
+      <w:r>
+        <w:t>et eksternt datasæt</w:t>
+      </w:r>
+      <w:r>
+        <w:t xml:space="preserve"> </w:t>
+      </w:r>
+      <w:r>
+        <w:t xml:space="preserve">navngivet </w:t>
+      </w:r>
+      <w:r>
+        <w:t>”</w:t>
+      </w:r>
+      <w:r>
+        <w:t>HACEK 2010_2018</w:t>
+      </w:r>
+      <w:r>
+        <w:t>”</w:t>
+      </w:r>
+      <w:r>
+        <w:t xml:space="preserve">. </w:t>
+      </w:r>
+      <w:r>
+        <w:t xml:space="preserve">Datasættet består af et udtræk fra den danske mikrobiologi database </w:t>
+      </w:r>
+      <w:proofErr w:type="spellStart"/>
+      <w:r>
+        <w:t>MiBa</w:t>
+      </w:r>
+      <w:proofErr w:type="spellEnd"/>
+      <w:r>
+        <w:t>. Det indeholder positive bloddyrkninger med vækst af bakterier inden for HACEK-gruppen i perioden 2010-2018, herunder cp</w:t>
+      </w:r>
+      <w:bookmarkStart w:id="0" w:name="_GoBack"/>
+      <w:bookmarkEnd w:id="0"/>
+      <w:r>
+        <w:t xml:space="preserve">r </w:t>
+      </w:r>
+      <w:proofErr w:type="spellStart"/>
+      <w:r>
+        <w:t>nr</w:t>
+      </w:r>
+      <w:proofErr w:type="spellEnd"/>
+      <w:r>
+        <w:t>, prøvedato, modtagelsesdato, bakteriespecies, undersøgelsestype, laboratorie.</w:t>
+      </w:r>
+      <w:r>
+        <w:br/>
+        <w:t xml:space="preserve">Formålet er at undersøge, hvor stor en del af patienterne med bloddyrkning med ovenstående bakterier som har infektiøs </w:t>
+      </w:r>
+      <w:proofErr w:type="spellStart"/>
+      <w:r>
+        <w:t>endokarditis</w:t>
+      </w:r>
+      <w:proofErr w:type="spellEnd"/>
+      <w:r>
+        <w:t xml:space="preserve"> (betændelse på hjerteklappen), hvor stor en del der er undersøgt med ekkokardiografi, samt hvor høj mortaliteten er. Herunder hvorvidt der er køns-, alders- og regionale forskelle samt forskelle imellem bakteriespecies</w:t>
+      </w:r>
+      <w:r>
+        <w:t xml:space="preserve"> i tråd med projektmappen formål.</w:t>
+      </w:r>
+    </w:p>
+    <w:p>
+      <w:pPr>
+        <w:pStyle w:val="Overskrift1"/>
+        <w:rPr>
+          <w:rFonts w:cs="Times New Roman"/>
+          <w:color w:val="000000"/>
+          <w:szCs w:val="24"/>
+        </w:rPr>
+      </w:pPr>
+      <w:r>
+        <w:rPr>
+          <w:rFonts w:cs="Times New Roman"/>
+          <w:color w:val="000000"/>
+          <w:szCs w:val="24"/>
+        </w:rPr>
         <w:t>Ændring 25. februar 2020</w:t>
       </w:r>
     </w:p>
@@ -426,6 +593,7 @@
         </w:rPr>
       </w:pPr>
       <w:r>
+        <w:lastRenderedPageBreak/>
         <w:t xml:space="preserve">Projektet ønskes også opdateret med 3 eksternt datasæt fra </w:t>
       </w:r>
       <w:proofErr w:type="spellStart"/>
@@ -523,7 +691,6 @@
         </w:rPr>
       </w:pPr>
       <w:r>
-        <w:lastRenderedPageBreak/>
         <w:t>pats_vkat_280915.sas7bdat</w:t>
       </w:r>
     </w:p>
@@ -1148,6 +1315,7 @@
         <w:rPr>
           <w:b/>
         </w:rPr>
+        <w:lastRenderedPageBreak/>
         <w:t>Ændring 23.02.2017</w:t>
       </w:r>
     </w:p>
@@ -1217,7 +1385,6 @@
     </w:p>
     <w:p>
       <w:r>
-        <w:lastRenderedPageBreak/>
         <w:t xml:space="preserve">Projektet ønskes opdateret med følgende </w:t>
       </w:r>
       <w:proofErr w:type="spellStart"/>
@@ -1690,6 +1857,7 @@
           <w:sz w:val="22"/>
           <w:szCs w:val="22"/>
         </w:rPr>
+        <w:lastRenderedPageBreak/>
         <w:t>Neoplasmer</w:t>
       </w:r>
     </w:p>
@@ -1877,7 +2045,6 @@
           <w:sz w:val="22"/>
           <w:szCs w:val="22"/>
         </w:rPr>
-        <w:lastRenderedPageBreak/>
         <w:t>K, 520-577,280</w:t>
       </w:r>
     </w:p>
@@ -3433,6 +3600,7 @@
           <w:sz w:val="22"/>
           <w:szCs w:val="22"/>
         </w:rPr>
+        <w:lastRenderedPageBreak/>
         <w:t>Q80</w:t>
       </w:r>
     </w:p>
@@ -3619,7 +3787,6 @@
           <w:sz w:val="22"/>
           <w:szCs w:val="22"/>
         </w:rPr>
-        <w:lastRenderedPageBreak/>
         <w:t>Uddannelse</w:t>
       </w:r>
     </w:p>
@@ -5335,6 +5502,7 @@
                 <w:sz w:val="18"/>
                 <w:szCs w:val="18"/>
               </w:rPr>
+              <w:lastRenderedPageBreak/>
               <w:t>Christian Torp-Pedersen</w:t>
             </w:r>
           </w:p>
@@ -5699,27 +5867,7 @@
                 <w:sz w:val="18"/>
                 <w:szCs w:val="18"/>
               </w:rPr>
-              <w:t xml:space="preserve">Anna </w:t>
-            </w:r>
-            <w:proofErr w:type="spellStart"/>
-            <w:r>
-              <w:rPr>
-                <w:rFonts w:ascii="Charter" w:hAnsi="Charter"/>
-                <w:color w:val="000000"/>
-                <w:sz w:val="18"/>
-                <w:szCs w:val="18"/>
-              </w:rPr>
-              <w:t>Gundlund</w:t>
-            </w:r>
-            <w:proofErr w:type="spellEnd"/>
-            <w:r>
-              <w:rPr>
-                <w:rFonts w:ascii="Charter" w:hAnsi="Charter"/>
-                <w:color w:val="000000"/>
-                <w:sz w:val="18"/>
-                <w:szCs w:val="18"/>
-              </w:rPr>
-              <w:t xml:space="preserve"> Lorentzen </w:t>
+              <w:t xml:space="preserve">Anna Gundlund Lorentzen </w:t>
             </w:r>
           </w:p>
         </w:tc>
@@ -5901,17 +6049,7 @@
                 <w:sz w:val="18"/>
                 <w:szCs w:val="18"/>
               </w:rPr>
-              <w:t xml:space="preserve">Lauge Klement </w:t>
-            </w:r>
-            <w:r>
-              <w:rPr>
-                <w:rFonts w:ascii="Charter" w:hAnsi="Charter"/>
-                <w:color w:val="000000"/>
-                <w:sz w:val="18"/>
-                <w:szCs w:val="18"/>
-              </w:rPr>
-              <w:lastRenderedPageBreak/>
-              <w:t>Moltke Østergaard</w:t>
+              <w:t>Lauge Klement Moltke Østergaard</w:t>
             </w:r>
           </w:p>
         </w:tc>
@@ -9922,8 +10060,6 @@
                 </wp:inline>
               </w:drawing>
             </w:r>
-            <w:bookmarkStart w:id="0" w:name="_GoBack"/>
-            <w:bookmarkEnd w:id="0"/>
           </w:p>
           <w:p>
             <w:pPr>
@@ -11229,7 +11365,7 @@
     </w:rPrDefault>
     <w:pPrDefault/>
   </w:docDefaults>
-  <w:latentStyles w:defLockedState="0" w:defUIPriority="0" w:defSemiHidden="0" w:defUnhideWhenUsed="0" w:defQFormat="0" w:count="377">
+  <w:latentStyles w:defLockedState="0" w:defUIPriority="0" w:defSemiHidden="0" w:defUnhideWhenUsed="0" w:defQFormat="0" w:count="376">
     <w:lsdException w:name="Normal" w:qFormat="1"/>
     <w:lsdException w:name="heading 1" w:qFormat="1"/>
     <w:lsdException w:name="heading 2" w:qFormat="1"/>
@@ -11600,12 +11736,11 @@
     <w:lsdException w:name="Hashtag" w:semiHidden="1" w:uiPriority="99" w:unhideWhenUsed="1"/>
     <w:lsdException w:name="Unresolved Mention" w:semiHidden="1" w:uiPriority="99" w:unhideWhenUsed="1"/>
     <w:lsdException w:name="Smart Link" w:semiHidden="1" w:uiPriority="99" w:unhideWhenUsed="1"/>
-    <w:lsdException w:name="Smart Link Error" w:semiHidden="1" w:uiPriority="99" w:unhideWhenUsed="1"/>
   </w:latentStyles>
   <w:style w:type="paragraph" w:default="1" w:styleId="Normal">
     <w:name w:val="Normal"/>
     <w:qFormat/>
-    <w:rsid w:val="00992D32"/>
+    <w:rsid w:val="006B3855"/>
     <w:rPr>
       <w:sz w:val="24"/>
       <w:szCs w:val="24"/>

--- a/Project information/6336 Infektioner i Hjertet/Ansøgning Hjerteinfektion v4 - 6336.docx
+++ b/Project information/6336 Infektioner i Hjertet/Ansøgning Hjerteinfektion v4 - 6336.docx
@@ -165,70 +165,23 @@
           <w:color w:val="000000"/>
           <w:szCs w:val="24"/>
         </w:rPr>
-        <w:t xml:space="preserve">Ændring </w:t>
-      </w:r>
-      <w:r>
-        <w:rPr>
-          <w:rFonts w:cs="Times New Roman"/>
+        <w:t>Ændring 11. september 2020</w:t>
+      </w:r>
+    </w:p>
+    <w:p>
+      <w:pPr>
+        <w:rPr>
           <w:color w:val="000000"/>
-          <w:szCs w:val="24"/>
-        </w:rPr>
-        <w:t>11</w:t>
-      </w:r>
-      <w:r>
-        <w:rPr>
-          <w:rFonts w:cs="Times New Roman"/>
-          <w:color w:val="000000"/>
-          <w:szCs w:val="24"/>
-        </w:rPr>
-        <w:t xml:space="preserve">. </w:t>
-      </w:r>
-      <w:r>
-        <w:rPr>
-          <w:rFonts w:cs="Times New Roman"/>
-          <w:color w:val="000000"/>
-          <w:szCs w:val="24"/>
-        </w:rPr>
-        <w:t>september</w:t>
-      </w:r>
-      <w:r>
-        <w:rPr>
-          <w:rFonts w:cs="Times New Roman"/>
-          <w:color w:val="000000"/>
-          <w:szCs w:val="24"/>
-        </w:rPr>
-        <w:t xml:space="preserve"> 2020</w:t>
-      </w:r>
-    </w:p>
-    <w:p>
-      <w:pPr>
-        <w:rPr>
-          <w:color w:val="000000"/>
-        </w:rPr>
-      </w:pPr>
-      <w:r>
-        <w:t xml:space="preserve">Projektet ønskes opdateret med </w:t>
-      </w:r>
-      <w:r>
-        <w:t>et eksternt datasæt</w:t>
-      </w:r>
-      <w:r>
-        <w:t xml:space="preserve"> </w:t>
-      </w:r>
-      <w:r>
-        <w:t xml:space="preserve">navngivet </w:t>
-      </w:r>
-      <w:r>
-        <w:t>”</w:t>
+        </w:rPr>
+      </w:pPr>
+      <w:r>
+        <w:t>Projektet ønskes opdateret med et eksternt datasæt navngivet ”</w:t>
       </w:r>
       <w:r>
         <w:t>HACEK 2010_2018</w:t>
       </w:r>
       <w:r>
-        <w:t>”</w:t>
-      </w:r>
-      <w:r>
-        <w:t xml:space="preserve">. </w:t>
+        <w:t xml:space="preserve">”. </w:t>
       </w:r>
       <w:r>
         <w:t xml:space="preserve">Datasættet består af et udtræk fra den danske mikrobiologi database </w:t>
@@ -239,12 +192,7 @@
       </w:r>
       <w:proofErr w:type="spellEnd"/>
       <w:r>
-        <w:t>. Det indeholder positive bloddyrkninger med vækst af bakterier inden for HACEK-gruppen i perioden 2010-2018, herunder cp</w:t>
-      </w:r>
-      <w:bookmarkStart w:id="0" w:name="_GoBack"/>
-      <w:bookmarkEnd w:id="0"/>
-      <w:r>
-        <w:t xml:space="preserve">r </w:t>
+        <w:t xml:space="preserve">. Det indeholder positive bloddyrkninger med vækst af bakterier inden for HACEK-gruppen i perioden 2010-2018, herunder cpr </w:t>
       </w:r>
       <w:proofErr w:type="spellStart"/>
       <w:r>
@@ -2293,25 +2241,7 @@
           <w:sz w:val="22"/>
           <w:szCs w:val="22"/>
         </w:rPr>
-        <w:t>A</w:t>
-      </w:r>
-      <w:proofErr w:type="gramStart"/>
-      <w:r>
-        <w:rPr>
-          <w:rFonts w:ascii="Charter" w:hAnsi="Charter" w:cs="Calibri"/>
-          <w:sz w:val="22"/>
-          <w:szCs w:val="22"/>
-        </w:rPr>
-        <w:t>4,B</w:t>
-      </w:r>
-      <w:proofErr w:type="gramEnd"/>
-      <w:r>
-        <w:rPr>
-          <w:rFonts w:ascii="Charter" w:hAnsi="Charter" w:cs="Calibri"/>
-          <w:sz w:val="22"/>
-          <w:szCs w:val="22"/>
-        </w:rPr>
-        <w:t>2,B15,B14,B15,B16,B17,B18,B19, 038,070,079</w:t>
+        <w:t>A4,B2,B15,B14,B15,B16,B17,B18,B19, 038,070,079</w:t>
       </w:r>
     </w:p>
     <w:p>
@@ -2660,25 +2590,7 @@
           <w:sz w:val="22"/>
           <w:szCs w:val="22"/>
         </w:rPr>
-        <w:t>J</w:t>
-      </w:r>
-      <w:proofErr w:type="gramStart"/>
-      <w:r>
-        <w:rPr>
-          <w:rFonts w:ascii="Charter" w:hAnsi="Charter" w:cs="Calibri"/>
-          <w:sz w:val="22"/>
-          <w:szCs w:val="22"/>
-        </w:rPr>
-        <w:t>4,J</w:t>
-      </w:r>
-      <w:proofErr w:type="gramEnd"/>
-      <w:r>
-        <w:rPr>
-          <w:rFonts w:ascii="Charter" w:hAnsi="Charter" w:cs="Calibri"/>
-          <w:sz w:val="22"/>
-          <w:szCs w:val="22"/>
-        </w:rPr>
-        <w:t>8, 490-493</w:t>
+        <w:t>J4,J8, 490-493</w:t>
       </w:r>
     </w:p>
     <w:p>
@@ -2802,25 +2714,7 @@
           <w:sz w:val="22"/>
           <w:szCs w:val="22"/>
         </w:rPr>
-        <w:t>O</w:t>
-      </w:r>
-      <w:proofErr w:type="gramStart"/>
-      <w:r>
-        <w:rPr>
-          <w:rFonts w:ascii="Charter" w:hAnsi="Charter" w:cs="Calibri"/>
-          <w:sz w:val="22"/>
-          <w:szCs w:val="22"/>
-        </w:rPr>
-        <w:t>2,O</w:t>
-      </w:r>
-      <w:proofErr w:type="gramEnd"/>
-      <w:r>
-        <w:rPr>
-          <w:rFonts w:ascii="Charter" w:hAnsi="Charter" w:cs="Calibri"/>
-          <w:sz w:val="22"/>
-          <w:szCs w:val="22"/>
-        </w:rPr>
-        <w:t>8,O9, 760-763</w:t>
+        <w:t>O2,O8,O9, 760-763</w:t>
       </w:r>
     </w:p>
     <w:p>
@@ -2875,25 +2769,7 @@
           <w:sz w:val="22"/>
           <w:szCs w:val="22"/>
         </w:rPr>
-        <w:t>T</w:t>
-      </w:r>
-      <w:proofErr w:type="gramStart"/>
-      <w:r>
-        <w:rPr>
-          <w:rFonts w:ascii="Charter" w:hAnsi="Charter" w:cs="Calibri"/>
-          <w:sz w:val="22"/>
-          <w:szCs w:val="22"/>
-        </w:rPr>
-        <w:t>81,T</w:t>
-      </w:r>
-      <w:proofErr w:type="gramEnd"/>
-      <w:r>
-        <w:rPr>
-          <w:rFonts w:ascii="Charter" w:hAnsi="Charter" w:cs="Calibri"/>
-          <w:sz w:val="22"/>
-          <w:szCs w:val="22"/>
-        </w:rPr>
-        <w:t>82,T00-T14</w:t>
+        <w:t>T81,T82,T00-T14</w:t>
       </w:r>
     </w:p>
     <w:p>
@@ -3262,25 +3138,7 @@
           <w:sz w:val="22"/>
           <w:szCs w:val="22"/>
         </w:rPr>
-        <w:t>B</w:t>
-      </w:r>
-      <w:proofErr w:type="gramStart"/>
-      <w:r>
-        <w:rPr>
-          <w:rFonts w:ascii="Charter" w:hAnsi="Charter" w:cs="Calibri"/>
-          <w:sz w:val="22"/>
-          <w:szCs w:val="22"/>
-        </w:rPr>
-        <w:t>02,G</w:t>
-      </w:r>
-      <w:proofErr w:type="gramEnd"/>
-      <w:r>
-        <w:rPr>
-          <w:rFonts w:ascii="Charter" w:hAnsi="Charter" w:cs="Calibri"/>
-          <w:sz w:val="22"/>
-          <w:szCs w:val="22"/>
-        </w:rPr>
-        <w:t>53, 053</w:t>
+        <w:t>B02,G53, 053</w:t>
       </w:r>
     </w:p>
     <w:p>
@@ -3541,25 +3399,7 @@
           <w:sz w:val="22"/>
           <w:szCs w:val="22"/>
         </w:rPr>
-        <w:t>X60-X</w:t>
-      </w:r>
-      <w:proofErr w:type="gramStart"/>
-      <w:r>
-        <w:rPr>
-          <w:rFonts w:ascii="Charter" w:hAnsi="Charter" w:cs="Calibri"/>
-          <w:sz w:val="22"/>
-          <w:szCs w:val="22"/>
-        </w:rPr>
-        <w:t>84,Y</w:t>
-      </w:r>
-      <w:proofErr w:type="gramEnd"/>
-      <w:r>
-        <w:rPr>
-          <w:rFonts w:ascii="Charter" w:hAnsi="Charter" w:cs="Calibri"/>
-          <w:sz w:val="22"/>
-          <w:szCs w:val="22"/>
-        </w:rPr>
-        <w:t>87, 950-959</w:t>
+        <w:t>X60-X84,Y87, 950-959</w:t>
       </w:r>
     </w:p>
     <w:p>
@@ -10014,52 +9854,8 @@
                 <w:szCs w:val="22"/>
               </w:rPr>
             </w:pPr>
-            <w:r>
-              <w:rPr>
-                <w:noProof/>
-              </w:rPr>
-              <w:drawing>
-                <wp:inline distT="0" distB="0" distL="0" distR="0" wp14:anchorId="572777EE" wp14:editId="2030B8EF">
-                  <wp:extent cx="1530350" cy="530225"/>
-                  <wp:effectExtent l="0" t="0" r="0" b="3175"/>
-                  <wp:docPr id="1" name="Billede 1"/>
-                  <wp:cNvGraphicFramePr/>
-                  <a:graphic xmlns:a="http://schemas.openxmlformats.org/drawingml/2006/main">
-                    <a:graphicData uri="http://schemas.openxmlformats.org/drawingml/2006/picture">
-                      <pic:pic xmlns:pic="http://schemas.openxmlformats.org/drawingml/2006/picture">
-                        <pic:nvPicPr>
-                          <pic:cNvPr id="1" name="Billede 1"/>
-                          <pic:cNvPicPr/>
-                        </pic:nvPicPr>
-                        <pic:blipFill>
-                          <a:blip r:embed="rId8">
-                            <a:extLst>
-                              <a:ext uri="{28A0092B-C50C-407E-A947-70E740481C1C}">
-                                <a14:useLocalDpi xmlns:a14="http://schemas.microsoft.com/office/drawing/2010/main" val="0"/>
-                              </a:ext>
-                            </a:extLst>
-                          </a:blip>
-                          <a:srcRect/>
-                          <a:stretch>
-                            <a:fillRect/>
-                          </a:stretch>
-                        </pic:blipFill>
-                        <pic:spPr bwMode="auto">
-                          <a:xfrm>
-                            <a:off x="0" y="0"/>
-                            <a:ext cx="1530350" cy="530225"/>
-                          </a:xfrm>
-                          <a:prstGeom prst="rect">
-                            <a:avLst/>
-                          </a:prstGeom>
-                          <a:noFill/>
-                        </pic:spPr>
-                      </pic:pic>
-                    </a:graphicData>
-                  </a:graphic>
-                </wp:inline>
-              </w:drawing>
-            </w:r>
+            <w:bookmarkStart w:id="0" w:name="_GoBack"/>
+            <w:bookmarkEnd w:id="0"/>
           </w:p>
           <w:p>
             <w:pPr>
@@ -10445,7 +10241,7 @@
       </w:pPr>
     </w:p>
     <w:sectPr>
-      <w:footerReference w:type="default" r:id="rId9"/>
+      <w:footerReference w:type="default" r:id="rId8"/>
       <w:pgSz w:w="11906" w:h="16838"/>
       <w:pgMar w:top="1021" w:right="794" w:bottom="1247" w:left="1191" w:header="454" w:footer="454" w:gutter="0"/>
       <w:cols w:space="708"/>
